--- a/Docs.28.01/Cuidados com a visão durante o trabalho.docx
+++ b/Docs.28.01/Cuidados com a visão durante o trabalho.docx
@@ -64,6 +64,21 @@
         </w:rPr>
         <w:t xml:space="preserve"> durante o trabalho </w:t>
       </w:r>
+    </w:p>
+    <w:p>
+      <w:pPr>
+        <w:spacing w:before="100" w:beforeAutospacing="1" w:after="100" w:afterAutospacing="1" w:line="240" w:lineRule="auto"/>
+        <w:outlineLvl w:val="0"/>
+        <w:rPr>
+          <w:rFonts w:ascii="Arial" w:eastAsia="Times New Roman" w:hAnsi="Arial" w:cs="Arial"/>
+          <w:b/>
+          <w:bCs/>
+          <w:kern w:val="36"/>
+          <w:sz w:val="52"/>
+          <w:szCs w:val="36"/>
+          <w:lang w:eastAsia="pt-BR"/>
+        </w:rPr>
+      </w:pPr>
     </w:p>
     <w:p>
       <w:pPr>
@@ -75,16 +90,16 @@
         <w:rPr>
           <w:rFonts w:ascii="Arial" w:eastAsia="Times New Roman" w:hAnsi="Arial" w:cs="Arial"/>
           <w:color w:val="333333"/>
-          <w:sz w:val="36"/>
-          <w:szCs w:val="36"/>
-          <w:lang w:eastAsia="pt-BR"/>
-        </w:rPr>
-      </w:pPr>
-      <w:r>
-        <w:rPr>
-          <w:rFonts w:ascii="Arial" w:eastAsia="Times New Roman" w:hAnsi="Arial" w:cs="Arial"/>
-          <w:color w:val="333333"/>
-          <w:sz w:val="36"/>
+          <w:sz w:val="44"/>
+          <w:szCs w:val="36"/>
+          <w:lang w:eastAsia="pt-BR"/>
+        </w:rPr>
+      </w:pPr>
+      <w:r>
+        <w:rPr>
+          <w:rFonts w:ascii="Arial" w:eastAsia="Times New Roman" w:hAnsi="Arial" w:cs="Arial"/>
+          <w:color w:val="333333"/>
+          <w:sz w:val="44"/>
           <w:szCs w:val="36"/>
           <w:lang w:eastAsia="pt-BR"/>
         </w:rPr>
@@ -94,11 +109,11 @@
         <w:rPr>
           <w:rFonts w:ascii="Arial" w:eastAsia="Times New Roman" w:hAnsi="Arial" w:cs="Arial"/>
           <w:color w:val="333333"/>
-          <w:sz w:val="36"/>
-          <w:szCs w:val="36"/>
-          <w:lang w:eastAsia="pt-BR"/>
-        </w:rPr>
-        <w:t>, foi comemorado o Dia Nacional de Prevenção ao Acidente no Trabalho. Muitas profissões exigem cuidados redobrados com os olhos. Marceneiros, pedreiros e profissionais da indústria metalúrgica, por exemplo, devem utilizar óculos de proteção, para evitar acidentes oculares causados pelos resíduos e partículas que se desprendem durante a atividade. </w:t>
+          <w:sz w:val="44"/>
+          <w:szCs w:val="36"/>
+          <w:lang w:eastAsia="pt-BR"/>
+        </w:rPr>
+        <w:t>, foi comemorado o Dia Nacional de Prevenção ao Acidente no Trabalho. Muitas profissões exigem cuidados redobrados com os olhos. Marceneiros, pedreiros e profissionais da indústria metalúrgica, devem utilizar óculos de proteção, para evitar acidentes oculares causados pelos resíduos e partículas que se desprendem durante a atividade. </w:t>
       </w:r>
     </w:p>
     <w:p>
@@ -110,16 +125,16 @@
         <w:rPr>
           <w:rFonts w:ascii="Arial" w:eastAsia="Times New Roman" w:hAnsi="Arial" w:cs="Arial"/>
           <w:color w:val="333333"/>
-          <w:sz w:val="36"/>
-          <w:szCs w:val="36"/>
-          <w:lang w:eastAsia="pt-BR"/>
-        </w:rPr>
-      </w:pPr>
-      <w:r>
-        <w:rPr>
-          <w:rFonts w:ascii="Arial" w:eastAsia="Times New Roman" w:hAnsi="Arial" w:cs="Arial"/>
-          <w:color w:val="333333"/>
-          <w:sz w:val="36"/>
+          <w:sz w:val="44"/>
+          <w:szCs w:val="36"/>
+          <w:lang w:eastAsia="pt-BR"/>
+        </w:rPr>
+      </w:pPr>
+      <w:r>
+        <w:rPr>
+          <w:rFonts w:ascii="Arial" w:eastAsia="Times New Roman" w:hAnsi="Arial" w:cs="Arial"/>
+          <w:color w:val="333333"/>
+          <w:sz w:val="44"/>
           <w:szCs w:val="36"/>
           <w:lang w:eastAsia="pt-BR"/>
         </w:rPr>
@@ -136,22 +151,24 @@
         <w:rPr>
           <w:rFonts w:ascii="Arial" w:eastAsia="Times New Roman" w:hAnsi="Arial" w:cs="Arial"/>
           <w:color w:val="333333"/>
-          <w:sz w:val="36"/>
-          <w:szCs w:val="36"/>
-          <w:lang w:eastAsia="pt-BR"/>
-        </w:rPr>
-      </w:pPr>
-      <w:r>
-        <w:rPr>
-          <w:rFonts w:ascii="Arial" w:eastAsia="Times New Roman" w:hAnsi="Arial" w:cs="Arial"/>
-          <w:color w:val="333333"/>
-          <w:sz w:val="36"/>
+          <w:sz w:val="44"/>
+          <w:szCs w:val="36"/>
+          <w:lang w:eastAsia="pt-BR"/>
+        </w:rPr>
+      </w:pPr>
+      <w:bookmarkStart w:id="0" w:name="_GoBack"/>
+      <w:r>
+        <w:rPr>
+          <w:rFonts w:ascii="Arial" w:eastAsia="Times New Roman" w:hAnsi="Arial" w:cs="Arial"/>
+          <w:color w:val="333333"/>
+          <w:sz w:val="44"/>
           <w:szCs w:val="36"/>
           <w:lang w:eastAsia="pt-BR"/>
         </w:rPr>
         <w:t>O oftalmologista Adelmo Jesus dos Santos, do Visão Institutos Oftalmológicos, explica que o descolamento da retina é um incidente que pode acontecer com os trabalhadores. “A retina é o tecido nervoso do olho. Traumas, quedas ou batidas muito fortes na cabeça podem fazer com que a retina descole das outras estruturas do olho. Por isso, é muito importante a segurança no local de trabalho, o uso de equipamentos adequados, como capacetes e óculos de proteção, que previnam acidentes.”</w:t>
       </w:r>
     </w:p>
+    <w:bookmarkEnd w:id="0"/>
     <w:p>
       <w:pPr>
         <w:shd w:val="clear" w:color="auto" w:fill="FFFFFF"/>
@@ -161,16 +178,16 @@
         <w:rPr>
           <w:rFonts w:ascii="Arial" w:eastAsia="Times New Roman" w:hAnsi="Arial" w:cs="Arial"/>
           <w:color w:val="333333"/>
-          <w:sz w:val="36"/>
-          <w:szCs w:val="36"/>
-          <w:lang w:eastAsia="pt-BR"/>
-        </w:rPr>
-      </w:pPr>
-      <w:r>
-        <w:rPr>
-          <w:rFonts w:ascii="Arial" w:eastAsia="Times New Roman" w:hAnsi="Arial" w:cs="Arial"/>
-          <w:color w:val="333333"/>
-          <w:sz w:val="36"/>
+          <w:sz w:val="44"/>
+          <w:szCs w:val="36"/>
+          <w:lang w:eastAsia="pt-BR"/>
+        </w:rPr>
+      </w:pPr>
+      <w:r>
+        <w:rPr>
+          <w:rFonts w:ascii="Arial" w:eastAsia="Times New Roman" w:hAnsi="Arial" w:cs="Arial"/>
+          <w:color w:val="333333"/>
+          <w:sz w:val="44"/>
           <w:szCs w:val="36"/>
           <w:lang w:eastAsia="pt-BR"/>
         </w:rPr>
@@ -187,27 +204,38 @@
         <w:rPr>
           <w:rFonts w:ascii="Arial" w:eastAsia="Times New Roman" w:hAnsi="Arial" w:cs="Arial"/>
           <w:color w:val="333333"/>
-          <w:sz w:val="36"/>
-          <w:szCs w:val="36"/>
-          <w:lang w:eastAsia="pt-BR"/>
-        </w:rPr>
-      </w:pPr>
-      <w:r>
-        <w:rPr>
-          <w:rFonts w:ascii="Arial" w:eastAsia="Times New Roman" w:hAnsi="Arial" w:cs="Arial"/>
-          <w:color w:val="333333"/>
-          <w:sz w:val="36"/>
-          <w:szCs w:val="36"/>
-          <w:lang w:eastAsia="pt-BR"/>
-        </w:rPr>
-        <w:t xml:space="preserve">Outras atividades, aparentemente mais seguras, também apresentam riscos à qualidade da saúde ocular. O oftalmologista faz um alerta para as pessoas que passam horas ininterruptas em frente do computador. “O uso de aparelhos eletrônicos, como computadores, tabletes e televisões, por um período muito longo, pode causar a </w:t>
+          <w:sz w:val="44"/>
+          <w:szCs w:val="36"/>
+          <w:lang w:eastAsia="pt-BR"/>
+        </w:rPr>
+      </w:pPr>
+      <w:r>
+        <w:rPr>
+          <w:rFonts w:ascii="Arial" w:eastAsia="Times New Roman" w:hAnsi="Arial" w:cs="Arial"/>
+          <w:color w:val="333333"/>
+          <w:sz w:val="44"/>
+          <w:szCs w:val="36"/>
+          <w:lang w:eastAsia="pt-BR"/>
+        </w:rPr>
+        <w:t xml:space="preserve">Outras atividades, aparentemente mais seguras, também apresentam riscos à qualidade da saúde ocular. O oftalmologista faz um alerta para as pessoas que passam horas ininterruptas em frente do computador. “O uso de </w:t>
+      </w:r>
+      <w:r>
+        <w:rPr>
+          <w:rFonts w:ascii="Arial" w:eastAsia="Times New Roman" w:hAnsi="Arial" w:cs="Arial"/>
+          <w:color w:val="333333"/>
+          <w:sz w:val="44"/>
+          <w:szCs w:val="36"/>
+          <w:lang w:eastAsia="pt-BR"/>
+        </w:rPr>
+        <w:lastRenderedPageBreak/>
+        <w:t xml:space="preserve">aparelhos eletrônicos, como computadores, tabletes e televisões, por um período muito longo, pode causar a </w:t>
       </w:r>
       <w:proofErr w:type="spellStart"/>
       <w:r>
         <w:rPr>
           <w:rFonts w:ascii="Arial" w:eastAsia="Times New Roman" w:hAnsi="Arial" w:cs="Arial"/>
           <w:color w:val="333333"/>
-          <w:sz w:val="36"/>
+          <w:sz w:val="44"/>
           <w:szCs w:val="36"/>
           <w:lang w:eastAsia="pt-BR"/>
         </w:rPr>
@@ -218,7 +246,7 @@
         <w:rPr>
           <w:rFonts w:ascii="Arial" w:eastAsia="Times New Roman" w:hAnsi="Arial" w:cs="Arial"/>
           <w:color w:val="333333"/>
-          <w:sz w:val="36"/>
+          <w:sz w:val="44"/>
           <w:szCs w:val="36"/>
           <w:lang w:eastAsia="pt-BR"/>
         </w:rPr>
@@ -234,16 +262,16 @@
         <w:rPr>
           <w:rFonts w:ascii="Arial" w:eastAsia="Times New Roman" w:hAnsi="Arial" w:cs="Arial"/>
           <w:color w:val="333333"/>
-          <w:sz w:val="36"/>
-          <w:szCs w:val="36"/>
-          <w:lang w:eastAsia="pt-BR"/>
-        </w:rPr>
-      </w:pPr>
-      <w:r>
-        <w:rPr>
-          <w:rFonts w:ascii="Arial" w:eastAsia="Times New Roman" w:hAnsi="Arial" w:cs="Arial"/>
-          <w:color w:val="333333"/>
-          <w:sz w:val="36"/>
+          <w:sz w:val="44"/>
+          <w:szCs w:val="36"/>
+          <w:lang w:eastAsia="pt-BR"/>
+        </w:rPr>
+      </w:pPr>
+      <w:r>
+        <w:rPr>
+          <w:rFonts w:ascii="Arial" w:eastAsia="Times New Roman" w:hAnsi="Arial" w:cs="Arial"/>
+          <w:color w:val="333333"/>
+          <w:sz w:val="44"/>
           <w:szCs w:val="36"/>
           <w:lang w:eastAsia="pt-BR"/>
         </w:rPr>
@@ -260,16 +288,16 @@
         <w:rPr>
           <w:rFonts w:ascii="Arial" w:eastAsia="Times New Roman" w:hAnsi="Arial" w:cs="Arial"/>
           <w:color w:val="333333"/>
-          <w:sz w:val="36"/>
-          <w:szCs w:val="36"/>
-          <w:lang w:eastAsia="pt-BR"/>
-        </w:rPr>
-      </w:pPr>
-      <w:r>
-        <w:rPr>
-          <w:rFonts w:ascii="Arial" w:eastAsia="Times New Roman" w:hAnsi="Arial" w:cs="Arial"/>
-          <w:color w:val="333333"/>
-          <w:sz w:val="36"/>
+          <w:sz w:val="44"/>
+          <w:szCs w:val="36"/>
+          <w:lang w:eastAsia="pt-BR"/>
+        </w:rPr>
+      </w:pPr>
+      <w:r>
+        <w:rPr>
+          <w:rFonts w:ascii="Arial" w:eastAsia="Times New Roman" w:hAnsi="Arial" w:cs="Arial"/>
+          <w:color w:val="333333"/>
+          <w:sz w:val="44"/>
           <w:szCs w:val="36"/>
           <w:lang w:eastAsia="pt-BR"/>
         </w:rPr>
@@ -315,11 +343,8 @@
           <w:szCs w:val="36"/>
           <w:lang w:eastAsia="pt-BR"/>
         </w:rPr>
-        <w:lastRenderedPageBreak/>
         <w:t>REFERÊNCIA</w:t>
       </w:r>
-      <w:bookmarkStart w:id="0" w:name="_GoBack"/>
-      <w:bookmarkEnd w:id="0"/>
     </w:p>
     <w:p>
       <w:pPr>
@@ -382,7 +407,7 @@
       </w:r>
     </w:p>
     <w:sectPr>
-      <w:pgSz w:w="11906" w:h="16838"/>
+      <w:pgSz w:w="16838" w:h="11906" w:orient="landscape"/>
       <w:pgMar w:top="720" w:right="720" w:bottom="720" w:left="720" w:header="708" w:footer="708" w:gutter="0"/>
       <w:cols w:space="708"/>
       <w:docGrid w:linePitch="360"/>
